--- a/[MFarm] Product_Backlog_v1.1.docx
+++ b/[MFarm] Product_Backlog_v1.1.docx
@@ -634,7 +634,6 @@
             <w:r>
               <w:rPr>
                 <w:rFonts w:ascii="Times New Roman" w:hAnsi="Times New Roman" w:cs="Times New Roman"/>
-                <w:color w:val="000000" w:themeColor="text1"/>
                 <w:sz w:val="32"/>
               </w:rPr>
               <w:t>PROJECT INFORMATION</w:t>
@@ -1560,14 +1559,12 @@
             <w:r>
               <w:rPr>
                 <w:rFonts w:ascii="Times New Roman" w:hAnsi="Times New Roman" w:cs="Times New Roman"/>
-                <w:color w:val="auto"/>
               </w:rPr>
               <w:t xml:space="preserve"> </w:t>
             </w:r>
             <w:r>
               <w:rPr>
                 <w:rFonts w:ascii="Times New Roman" w:hAnsi="Times New Roman" w:cs="Times New Roman"/>
-                <w:color w:val="auto"/>
                 <w:sz w:val="32"/>
               </w:rPr>
               <w:t>DOCUMENT INFORMATION</w:t>
@@ -1849,7 +1846,6 @@
                 <w:color w:val="auto"/>
               </w:rPr>
             </w:pPr>
-            <w:bookmarkStart w:id="5" w:name="_GoBack"/>
             <w:r>
               <w:rPr>
                 <w:rFonts w:ascii="Times New Roman" w:hAnsi="Times New Roman" w:cs="Times New Roman"/>
@@ -1864,7 +1860,6 @@
               </w:rPr>
               <w:t>] Product_Backlog_v1.1</w:t>
             </w:r>
-            <w:bookmarkEnd w:id="5"/>
           </w:p>
         </w:tc>
       </w:tr>
@@ -2012,8 +2007,8 @@
           <w:rFonts w:ascii="Times New Roman" w:hAnsi="Times New Roman" w:cs="Times New Roman"/>
         </w:rPr>
       </w:pPr>
-      <w:bookmarkStart w:id="6" w:name="_xzwepei0nze4" w:colFirst="0" w:colLast="0"/>
-      <w:bookmarkEnd w:id="6"/>
+      <w:bookmarkStart w:id="5" w:name="_xzwepei0nze4" w:colFirst="0" w:colLast="0"/>
+      <w:bookmarkEnd w:id="5"/>
       <w:r>
         <w:rPr>
           <w:rFonts w:ascii="Times New Roman" w:hAnsi="Times New Roman" w:cs="Times New Roman"/>
@@ -2075,18 +2070,18 @@
                 <w:rFonts w:ascii="Times New Roman" w:hAnsi="Times New Roman" w:cs="Times New Roman"/>
               </w:rPr>
             </w:pPr>
-            <w:bookmarkStart w:id="7" w:name="_nqwlhtqicjqe" w:colFirst="0" w:colLast="0"/>
-            <w:bookmarkStart w:id="8" w:name="_Toc66347304"/>
-            <w:bookmarkEnd w:id="7"/>
-            <w:r>
-              <w:rPr>
-                <w:rFonts w:ascii="Times New Roman" w:hAnsi="Times New Roman" w:cs="Times New Roman"/>
-                <w:color w:val="auto"/>
+            <w:bookmarkStart w:id="6" w:name="_nqwlhtqicjqe" w:colFirst="0" w:colLast="0"/>
+            <w:bookmarkStart w:id="7" w:name="_Toc66347304"/>
+            <w:bookmarkEnd w:id="6"/>
+            <w:r>
+              <w:rPr>
+                <w:rFonts w:ascii="Times New Roman" w:hAnsi="Times New Roman" w:cs="Times New Roman"/>
+                <w:color w:val="FFFFFF" w:themeColor="background1"/>
               </w:rPr>
               <w:lastRenderedPageBreak/>
               <w:t>REVISION HISTORY</w:t>
             </w:r>
-            <w:bookmarkEnd w:id="8"/>
+            <w:bookmarkEnd w:id="7"/>
           </w:p>
         </w:tc>
       </w:tr>
@@ -2500,6 +2495,8 @@
             </w:r>
           </w:p>
         </w:tc>
+        <w:bookmarkStart w:id="8" w:name="_GoBack"/>
+        <w:bookmarkEnd w:id="8"/>
       </w:tr>
       <w:tr>
         <w:trPr>
@@ -4521,6 +4518,7 @@
           <w:docPartUnique/>
         </w:docPartObj>
       </w:sdtPr>
+      <w:sdtEndPr/>
       <w:sdtContent>
         <w:p>
           <w:pPr>
@@ -4614,6 +4612,7 @@
           <w:docPartUnique/>
         </w:docPartObj>
       </w:sdtPr>
+      <w:sdtEndPr/>
       <w:sdtContent>
         <w:p>
           <w:pPr>
@@ -11928,7 +11927,7 @@
           <w:rPr>
             <w:noProof/>
           </w:rPr>
-          <w:t>2</w:t>
+          <w:t>3</w:t>
         </w:r>
         <w:r>
           <w:rPr>
@@ -17253,7 +17252,7 @@
 </file>
 
 <file path=customXml/itemProps1.xml><?xml version="1.0" encoding="utf-8"?>
-<ds:datastoreItem xmlns:ds="http://schemas.openxmlformats.org/officeDocument/2006/customXml" ds:itemID="{5FF0AE89-C981-41EF-B13A-393BACC8EB91}">
+<ds:datastoreItem xmlns:ds="http://schemas.openxmlformats.org/officeDocument/2006/customXml" ds:itemID="{4C2EA153-56D0-44D6-BB73-6012209AEED5}">
   <ds:schemaRefs>
     <ds:schemaRef ds:uri="http://schemas.openxmlformats.org/officeDocument/2006/bibliography"/>
   </ds:schemaRefs>
